--- a/Laboratorio/Laboratorio_1/Laboratorio 1 - Compuertas Basicas.docx
+++ b/Laboratorio/Laboratorio_1/Laboratorio 1 - Compuertas Basicas.docx
@@ -1833,7 +1833,7 @@
               <w:rPr>
                 <w:lang w:val="es-PA"/>
               </w:rPr>
-              <w:t>B</w:t>
+              <w:t>A</w:t>
             </w:r>
           </w:p>
         </w:tc>
@@ -1906,14 +1906,8 @@
           <w:p>
             <w:pPr>
               <w:jc w:val="both"/>
-              <w:rPr>
-                <w:lang w:val="es-PA"/>
-              </w:rPr>
             </w:pPr>
             <w:r>
-              <w:rPr>
-                <w:lang w:val="es-PA"/>
-              </w:rPr>
               <w:t>STD_LOGIC_VECTOR(2 DOWN TO 0)</w:t>
             </w:r>
           </w:p>
@@ -2683,7 +2677,7 @@
       <w:r>
         <w:rPr>
           <w:noProof/>
-          <w:lang w:val="es-PA"/>
+          <w:lang w:val="es-PA" w:eastAsia="es-PA"/>
         </w:rPr>
         <mc:AlternateContent>
           <mc:Choice Requires="wps">
@@ -3097,7 +3091,7 @@
       <w:r>
         <w:rPr>
           <w:noProof/>
-          <w:lang w:val="es-PA"/>
+          <w:lang w:val="es-PA" w:eastAsia="es-PA"/>
         </w:rPr>
         <mc:AlternateContent>
           <mc:Choice Requires="wps">
@@ -3413,7 +3407,7 @@
       <w:r>
         <w:rPr>
           <w:noProof/>
-          <w:lang w:val="es-PA"/>
+          <w:lang w:val="es-PA" w:eastAsia="es-PA"/>
         </w:rPr>
         <mc:AlternateContent>
           <mc:Choice Requires="wps">
@@ -4017,7 +4011,7 @@
       <w:r>
         <w:rPr>
           <w:noProof/>
-          <w:lang w:val="es-PA"/>
+          <w:lang w:val="es-PA" w:eastAsia="es-PA"/>
         </w:rPr>
         <mc:AlternateContent>
           <mc:Choice Requires="wps">
@@ -4247,7 +4241,7 @@
       <w:r>
         <w:rPr>
           <w:noProof/>
-          <w:lang w:val="es-PA"/>
+          <w:lang w:val="es-PA" w:eastAsia="es-PA"/>
         </w:rPr>
         <mc:AlternateContent>
           <mc:Choice Requires="wps">
@@ -4361,7 +4355,7 @@
       <w:r>
         <w:rPr>
           <w:noProof/>
-          <w:lang w:val="es-PA"/>
+          <w:lang w:val="es-PA" w:eastAsia="es-PA"/>
         </w:rPr>
         <mc:AlternateContent>
           <mc:Choice Requires="wps">
@@ -4475,7 +4469,7 @@
       <w:r>
         <w:rPr>
           <w:noProof/>
-          <w:lang w:val="es-PA"/>
+          <w:lang w:val="es-PA" w:eastAsia="es-PA"/>
         </w:rPr>
         <mc:AlternateContent>
           <mc:Choice Requires="wps">
@@ -6206,7 +6200,7 @@
       <w:r>
         <w:rPr>
           <w:noProof/>
-          <w:lang w:val="es-PA"/>
+          <w:lang w:val="es-PA" w:eastAsia="es-PA"/>
         </w:rPr>
         <mc:AlternateContent>
           <mc:Choice Requires="wps">
@@ -6410,7 +6404,7 @@
       <w:r>
         <w:rPr>
           <w:noProof/>
-          <w:lang w:val="es-PA"/>
+          <w:lang w:val="es-PA" w:eastAsia="es-PA"/>
         </w:rPr>
         <mc:AlternateContent>
           <mc:Choice Requires="wps">
@@ -9803,7 +9797,7 @@
       <w:r>
         <w:rPr>
           <w:noProof/>
-          <w:lang w:val="es-PA"/>
+          <w:lang w:val="es-PA" w:eastAsia="es-PA"/>
         </w:rPr>
         <mc:AlternateContent>
           <mc:Choice Requires="wps">
@@ -9917,7 +9911,7 @@
       <w:r>
         <w:rPr>
           <w:noProof/>
-          <w:lang w:val="es-PA"/>
+          <w:lang w:val="es-PA" w:eastAsia="es-PA"/>
         </w:rPr>
         <mc:AlternateContent>
           <mc:Choice Requires="wps">
@@ -10852,25 +10846,7 @@
         <w:rPr>
           <w:lang w:val="es-PA"/>
         </w:rPr>
-        <w:t>Figura 30</w:t>
-      </w:r>
-      <w:r>
-        <w:rPr>
-          <w:lang w:val="es-PA"/>
-        </w:rPr>
-        <w:t xml:space="preserve">.  Archivo </w:t>
-      </w:r>
-      <w:r>
-        <w:rPr>
-          <w:lang w:val="es-PA"/>
-        </w:rPr>
-        <w:t>modificado</w:t>
-      </w:r>
-      <w:r>
-        <w:rPr>
-          <w:lang w:val="es-PA"/>
-        </w:rPr>
-        <w:t xml:space="preserve"> Master de la </w:t>
+        <w:t xml:space="preserve">Figura 30.  Archivo modificado Master de la </w:t>
       </w:r>
       <w:proofErr w:type="spellStart"/>
       <w:r>
@@ -10884,13 +10860,7 @@
         <w:rPr>
           <w:lang w:val="es-PA"/>
         </w:rPr>
-        <w:t>, Archivo XDC.</w:t>
-      </w:r>
-      <w:r>
-        <w:rPr>
-          <w:lang w:val="es-PA"/>
-        </w:rPr>
-        <w:t xml:space="preserve"> Note ‘a’, ‘b’, ‘y’.</w:t>
+        <w:t>, Archivo XDC. Note ‘a’, ‘b’, ‘y’.</w:t>
       </w:r>
     </w:p>
     <w:p>
@@ -13306,7 +13276,7 @@
       <w:r>
         <w:rPr>
           <w:noProof/>
-          <w:lang w:val="es-PA"/>
+          <w:lang w:val="es-PA" w:eastAsia="es-PA"/>
         </w:rPr>
         <mc:AlternateContent>
           <mc:Choice Requires="wps">
@@ -13854,7 +13824,7 @@
       <w:r>
         <w:rPr>
           <w:noProof/>
-          <w:lang w:val="es-PA"/>
+          <w:lang w:val="es-PA" w:eastAsia="es-PA"/>
         </w:rPr>
         <mc:AlternateContent>
           <mc:Choice Requires="wps">
@@ -14871,8 +14841,6 @@
         </w:rPr>
         <w:t>Generar las siguientes compuertas de 1 bit y simular, utilizar la tabla inferior</w:t>
       </w:r>
-      <w:bookmarkStart w:id="0" w:name="_GoBack"/>
-      <w:bookmarkEnd w:id="0"/>
     </w:p>
     <w:p>
       <w:pPr>
@@ -14939,16 +14907,16 @@
     </w:p>
     <w:tbl>
       <w:tblPr>
-        <w:tblW w:w="3967" w:type="dxa"/>
+        <w:tblW w:w="4248" w:type="dxa"/>
         <w:jc w:val="center"/>
         <w:tblLook w:val="04A0" w:firstRow="1" w:lastRow="0" w:firstColumn="1" w:lastColumn="0" w:noHBand="0" w:noVBand="1"/>
       </w:tblPr>
       <w:tblGrid>
         <w:gridCol w:w="440"/>
         <w:gridCol w:w="552"/>
-        <w:gridCol w:w="846"/>
+        <w:gridCol w:w="933"/>
         <w:gridCol w:w="851"/>
-        <w:gridCol w:w="1278"/>
+        <w:gridCol w:w="1472"/>
       </w:tblGrid>
       <w:tr>
         <w:trPr>
@@ -15016,7 +14984,7 @@
         </w:tc>
         <w:tc>
           <w:tcPr>
-            <w:tcW w:w="846" w:type="dxa"/>
+            <w:tcW w:w="933" w:type="dxa"/>
             <w:tcBorders>
               <w:top w:val="single" w:sz="4" w:space="0" w:color="auto"/>
               <w:left w:val="nil"/>
@@ -15084,7 +15052,7 @@
         </w:tc>
         <w:tc>
           <w:tcPr>
-            <w:tcW w:w="1278" w:type="dxa"/>
+            <w:tcW w:w="1472" w:type="dxa"/>
             <w:tcBorders>
               <w:top w:val="single" w:sz="4" w:space="0" w:color="auto"/>
               <w:left w:val="nil"/>
@@ -15206,7 +15174,7 @@
         </w:tc>
         <w:tc>
           <w:tcPr>
-            <w:tcW w:w="846" w:type="dxa"/>
+            <w:tcW w:w="933" w:type="dxa"/>
             <w:tcBorders>
               <w:top w:val="nil"/>
               <w:left w:val="nil"/>
@@ -15270,7 +15238,7 @@
         </w:tc>
         <w:tc>
           <w:tcPr>
-            <w:tcW w:w="1278" w:type="dxa"/>
+            <w:tcW w:w="1472" w:type="dxa"/>
             <w:tcBorders>
               <w:top w:val="nil"/>
               <w:left w:val="nil"/>
@@ -15349,30 +15317,24 @@
             </w:tcBorders>
             <w:shd w:val="clear" w:color="auto" w:fill="auto"/>
             <w:noWrap/>
-            <w:vAlign w:val="bottom"/>
             <w:hideMark/>
           </w:tcPr>
           <w:p>
             <w:pPr>
-              <w:spacing w:after="0" w:line="240" w:lineRule="auto"/>
               <w:jc w:val="center"/>
+            </w:pPr>
+            <w:r>
               <w:rPr>
                 <w:rFonts w:ascii="Calibri" w:eastAsia="Times New Roman" w:hAnsi="Calibri" w:cs="Times New Roman"/>
                 <w:color w:val="000000"/>
               </w:rPr>
-            </w:pPr>
-            <w:r>
-              <w:rPr>
-                <w:rFonts w:ascii="Calibri" w:eastAsia="Times New Roman" w:hAnsi="Calibri" w:cs="Times New Roman"/>
-                <w:color w:val="000000"/>
-              </w:rPr>
-              <w:t>LED</w:t>
+              <w:t>Y</w:t>
             </w:r>
           </w:p>
         </w:tc>
         <w:tc>
           <w:tcPr>
-            <w:tcW w:w="846" w:type="dxa"/>
+            <w:tcW w:w="933" w:type="dxa"/>
             <w:tcBorders>
               <w:top w:val="nil"/>
               <w:left w:val="nil"/>
@@ -15436,7 +15398,7 @@
         </w:tc>
         <w:tc>
           <w:tcPr>
-            <w:tcW w:w="1278" w:type="dxa"/>
+            <w:tcW w:w="1472" w:type="dxa"/>
             <w:tcBorders>
               <w:top w:val="nil"/>
               <w:left w:val="nil"/>
@@ -15515,30 +15477,24 @@
             </w:tcBorders>
             <w:shd w:val="clear" w:color="auto" w:fill="auto"/>
             <w:noWrap/>
-            <w:vAlign w:val="bottom"/>
             <w:hideMark/>
           </w:tcPr>
           <w:p>
             <w:pPr>
-              <w:spacing w:after="0" w:line="240" w:lineRule="auto"/>
               <w:jc w:val="center"/>
+            </w:pPr>
+            <w:r>
               <w:rPr>
                 <w:rFonts w:ascii="Calibri" w:eastAsia="Times New Roman" w:hAnsi="Calibri" w:cs="Times New Roman"/>
                 <w:color w:val="000000"/>
               </w:rPr>
-            </w:pPr>
-            <w:r>
-              <w:rPr>
-                <w:rFonts w:ascii="Calibri" w:eastAsia="Times New Roman" w:hAnsi="Calibri" w:cs="Times New Roman"/>
-                <w:color w:val="000000"/>
-              </w:rPr>
-              <w:t>LED</w:t>
+              <w:t>Y</w:t>
             </w:r>
           </w:p>
         </w:tc>
         <w:tc>
           <w:tcPr>
-            <w:tcW w:w="846" w:type="dxa"/>
+            <w:tcW w:w="933" w:type="dxa"/>
             <w:tcBorders>
               <w:top w:val="nil"/>
               <w:left w:val="nil"/>
@@ -15602,7 +15558,7 @@
         </w:tc>
         <w:tc>
           <w:tcPr>
-            <w:tcW w:w="1278" w:type="dxa"/>
+            <w:tcW w:w="1472" w:type="dxa"/>
             <w:tcBorders>
               <w:top w:val="nil"/>
               <w:left w:val="nil"/>
@@ -15681,30 +15637,24 @@
             </w:tcBorders>
             <w:shd w:val="clear" w:color="auto" w:fill="auto"/>
             <w:noWrap/>
-            <w:vAlign w:val="bottom"/>
             <w:hideMark/>
           </w:tcPr>
           <w:p>
             <w:pPr>
-              <w:spacing w:after="0" w:line="240" w:lineRule="auto"/>
               <w:jc w:val="center"/>
+            </w:pPr>
+            <w:r>
               <w:rPr>
                 <w:rFonts w:ascii="Calibri" w:eastAsia="Times New Roman" w:hAnsi="Calibri" w:cs="Times New Roman"/>
                 <w:color w:val="000000"/>
               </w:rPr>
-            </w:pPr>
-            <w:r>
-              <w:rPr>
-                <w:rFonts w:ascii="Calibri" w:eastAsia="Times New Roman" w:hAnsi="Calibri" w:cs="Times New Roman"/>
-                <w:color w:val="000000"/>
-              </w:rPr>
-              <w:t>LED</w:t>
+              <w:t>Y</w:t>
             </w:r>
           </w:p>
         </w:tc>
         <w:tc>
           <w:tcPr>
-            <w:tcW w:w="846" w:type="dxa"/>
+            <w:tcW w:w="933" w:type="dxa"/>
             <w:tcBorders>
               <w:top w:val="nil"/>
               <w:left w:val="nil"/>
@@ -15768,7 +15718,7 @@
         </w:tc>
         <w:tc>
           <w:tcPr>
-            <w:tcW w:w="1278" w:type="dxa"/>
+            <w:tcW w:w="1472" w:type="dxa"/>
             <w:tcBorders>
               <w:top w:val="nil"/>
               <w:left w:val="nil"/>
@@ -15847,30 +15797,24 @@
             </w:tcBorders>
             <w:shd w:val="clear" w:color="auto" w:fill="auto"/>
             <w:noWrap/>
-            <w:vAlign w:val="bottom"/>
             <w:hideMark/>
           </w:tcPr>
           <w:p>
             <w:pPr>
-              <w:spacing w:after="0" w:line="240" w:lineRule="auto"/>
               <w:jc w:val="center"/>
+            </w:pPr>
+            <w:r>
               <w:rPr>
                 <w:rFonts w:ascii="Calibri" w:eastAsia="Times New Roman" w:hAnsi="Calibri" w:cs="Times New Roman"/>
                 <w:color w:val="000000"/>
               </w:rPr>
-            </w:pPr>
-            <w:r>
-              <w:rPr>
-                <w:rFonts w:ascii="Calibri" w:eastAsia="Times New Roman" w:hAnsi="Calibri" w:cs="Times New Roman"/>
-                <w:color w:val="000000"/>
-              </w:rPr>
-              <w:t>LED</w:t>
+              <w:t>Y</w:t>
             </w:r>
           </w:p>
         </w:tc>
         <w:tc>
           <w:tcPr>
-            <w:tcW w:w="846" w:type="dxa"/>
+            <w:tcW w:w="933" w:type="dxa"/>
             <w:tcBorders>
               <w:top w:val="nil"/>
               <w:left w:val="nil"/>
@@ -15934,7 +15878,7 @@
         </w:tc>
         <w:tc>
           <w:tcPr>
-            <w:tcW w:w="1278" w:type="dxa"/>
+            <w:tcW w:w="1472" w:type="dxa"/>
             <w:tcBorders>
               <w:top w:val="nil"/>
               <w:left w:val="nil"/>
@@ -16013,30 +15957,24 @@
             </w:tcBorders>
             <w:shd w:val="clear" w:color="auto" w:fill="auto"/>
             <w:noWrap/>
-            <w:vAlign w:val="bottom"/>
             <w:hideMark/>
           </w:tcPr>
           <w:p>
             <w:pPr>
-              <w:spacing w:after="0" w:line="240" w:lineRule="auto"/>
               <w:jc w:val="center"/>
+            </w:pPr>
+            <w:r>
               <w:rPr>
                 <w:rFonts w:ascii="Calibri" w:eastAsia="Times New Roman" w:hAnsi="Calibri" w:cs="Times New Roman"/>
                 <w:color w:val="000000"/>
               </w:rPr>
-            </w:pPr>
-            <w:r>
-              <w:rPr>
-                <w:rFonts w:ascii="Calibri" w:eastAsia="Times New Roman" w:hAnsi="Calibri" w:cs="Times New Roman"/>
-                <w:color w:val="000000"/>
-              </w:rPr>
-              <w:t>LED</w:t>
+              <w:t>Y</w:t>
             </w:r>
           </w:p>
         </w:tc>
         <w:tc>
           <w:tcPr>
-            <w:tcW w:w="846" w:type="dxa"/>
+            <w:tcW w:w="933" w:type="dxa"/>
             <w:tcBorders>
               <w:top w:val="nil"/>
               <w:left w:val="nil"/>
@@ -16100,7 +16038,7 @@
         </w:tc>
         <w:tc>
           <w:tcPr>
-            <w:tcW w:w="1278" w:type="dxa"/>
+            <w:tcW w:w="1472" w:type="dxa"/>
             <w:tcBorders>
               <w:top w:val="nil"/>
               <w:left w:val="nil"/>
@@ -16179,30 +16117,24 @@
             </w:tcBorders>
             <w:shd w:val="clear" w:color="auto" w:fill="auto"/>
             <w:noWrap/>
-            <w:vAlign w:val="bottom"/>
             <w:hideMark/>
           </w:tcPr>
           <w:p>
             <w:pPr>
-              <w:spacing w:after="0" w:line="240" w:lineRule="auto"/>
               <w:jc w:val="center"/>
+            </w:pPr>
+            <w:r>
               <w:rPr>
                 <w:rFonts w:ascii="Calibri" w:eastAsia="Times New Roman" w:hAnsi="Calibri" w:cs="Times New Roman"/>
                 <w:color w:val="000000"/>
               </w:rPr>
-            </w:pPr>
-            <w:r>
-              <w:rPr>
-                <w:rFonts w:ascii="Calibri" w:eastAsia="Times New Roman" w:hAnsi="Calibri" w:cs="Times New Roman"/>
-                <w:color w:val="000000"/>
-              </w:rPr>
-              <w:t>LED</w:t>
+              <w:t>Y</w:t>
             </w:r>
           </w:p>
         </w:tc>
         <w:tc>
           <w:tcPr>
-            <w:tcW w:w="846" w:type="dxa"/>
+            <w:tcW w:w="933" w:type="dxa"/>
             <w:tcBorders>
               <w:top w:val="nil"/>
               <w:left w:val="nil"/>
@@ -16266,7 +16198,7 @@
         </w:tc>
         <w:tc>
           <w:tcPr>
-            <w:tcW w:w="1278" w:type="dxa"/>
+            <w:tcW w:w="1472" w:type="dxa"/>
             <w:tcBorders>
               <w:top w:val="nil"/>
               <w:left w:val="nil"/>
@@ -16345,30 +16277,24 @@
             </w:tcBorders>
             <w:shd w:val="clear" w:color="auto" w:fill="auto"/>
             <w:noWrap/>
-            <w:vAlign w:val="bottom"/>
             <w:hideMark/>
           </w:tcPr>
           <w:p>
             <w:pPr>
-              <w:spacing w:after="0" w:line="240" w:lineRule="auto"/>
               <w:jc w:val="center"/>
+            </w:pPr>
+            <w:r>
               <w:rPr>
                 <w:rFonts w:ascii="Calibri" w:eastAsia="Times New Roman" w:hAnsi="Calibri" w:cs="Times New Roman"/>
                 <w:color w:val="000000"/>
               </w:rPr>
-            </w:pPr>
-            <w:r>
-              <w:rPr>
-                <w:rFonts w:ascii="Calibri" w:eastAsia="Times New Roman" w:hAnsi="Calibri" w:cs="Times New Roman"/>
-                <w:color w:val="000000"/>
-              </w:rPr>
-              <w:t>LED</w:t>
+              <w:t>Y</w:t>
             </w:r>
           </w:p>
         </w:tc>
         <w:tc>
           <w:tcPr>
-            <w:tcW w:w="846" w:type="dxa"/>
+            <w:tcW w:w="933" w:type="dxa"/>
             <w:tcBorders>
               <w:top w:val="nil"/>
               <w:left w:val="nil"/>
@@ -16432,7 +16358,7 @@
         </w:tc>
         <w:tc>
           <w:tcPr>
-            <w:tcW w:w="1278" w:type="dxa"/>
+            <w:tcW w:w="1472" w:type="dxa"/>
             <w:tcBorders>
               <w:top w:val="nil"/>
               <w:left w:val="nil"/>
@@ -16511,30 +16437,24 @@
             </w:tcBorders>
             <w:shd w:val="clear" w:color="auto" w:fill="auto"/>
             <w:noWrap/>
-            <w:vAlign w:val="bottom"/>
             <w:hideMark/>
           </w:tcPr>
           <w:p>
             <w:pPr>
-              <w:spacing w:after="0" w:line="240" w:lineRule="auto"/>
               <w:jc w:val="center"/>
+            </w:pPr>
+            <w:r>
               <w:rPr>
                 <w:rFonts w:ascii="Calibri" w:eastAsia="Times New Roman" w:hAnsi="Calibri" w:cs="Times New Roman"/>
                 <w:color w:val="000000"/>
               </w:rPr>
-            </w:pPr>
-            <w:r>
-              <w:rPr>
-                <w:rFonts w:ascii="Calibri" w:eastAsia="Times New Roman" w:hAnsi="Calibri" w:cs="Times New Roman"/>
-                <w:color w:val="000000"/>
-              </w:rPr>
-              <w:t>LED</w:t>
+              <w:t>Y</w:t>
             </w:r>
           </w:p>
         </w:tc>
         <w:tc>
           <w:tcPr>
-            <w:tcW w:w="846" w:type="dxa"/>
+            <w:tcW w:w="933" w:type="dxa"/>
             <w:tcBorders>
               <w:top w:val="nil"/>
               <w:left w:val="nil"/>
@@ -16598,7 +16518,7 @@
         </w:tc>
         <w:tc>
           <w:tcPr>
-            <w:tcW w:w="1278" w:type="dxa"/>
+            <w:tcW w:w="1472" w:type="dxa"/>
             <w:tcBorders>
               <w:top w:val="nil"/>
               <w:left w:val="nil"/>
@@ -16677,30 +16597,24 @@
             </w:tcBorders>
             <w:shd w:val="clear" w:color="auto" w:fill="auto"/>
             <w:noWrap/>
-            <w:vAlign w:val="bottom"/>
             <w:hideMark/>
           </w:tcPr>
           <w:p>
             <w:pPr>
-              <w:spacing w:after="0" w:line="240" w:lineRule="auto"/>
               <w:jc w:val="center"/>
+            </w:pPr>
+            <w:r>
               <w:rPr>
                 <w:rFonts w:ascii="Calibri" w:eastAsia="Times New Roman" w:hAnsi="Calibri" w:cs="Times New Roman"/>
                 <w:color w:val="000000"/>
               </w:rPr>
-            </w:pPr>
-            <w:r>
-              <w:rPr>
-                <w:rFonts w:ascii="Calibri" w:eastAsia="Times New Roman" w:hAnsi="Calibri" w:cs="Times New Roman"/>
-                <w:color w:val="000000"/>
-              </w:rPr>
-              <w:t>LED</w:t>
+              <w:t>Y</w:t>
             </w:r>
           </w:p>
         </w:tc>
         <w:tc>
           <w:tcPr>
-            <w:tcW w:w="846" w:type="dxa"/>
+            <w:tcW w:w="933" w:type="dxa"/>
             <w:tcBorders>
               <w:top w:val="nil"/>
               <w:left w:val="nil"/>
@@ -16764,7 +16678,7 @@
         </w:tc>
         <w:tc>
           <w:tcPr>
-            <w:tcW w:w="1278" w:type="dxa"/>
+            <w:tcW w:w="1472" w:type="dxa"/>
             <w:tcBorders>
               <w:top w:val="nil"/>
               <w:left w:val="nil"/>
@@ -16843,30 +16757,24 @@
             </w:tcBorders>
             <w:shd w:val="clear" w:color="auto" w:fill="auto"/>
             <w:noWrap/>
-            <w:vAlign w:val="bottom"/>
             <w:hideMark/>
           </w:tcPr>
           <w:p>
             <w:pPr>
-              <w:spacing w:after="0" w:line="240" w:lineRule="auto"/>
               <w:jc w:val="center"/>
+            </w:pPr>
+            <w:r>
               <w:rPr>
                 <w:rFonts w:ascii="Calibri" w:eastAsia="Times New Roman" w:hAnsi="Calibri" w:cs="Times New Roman"/>
                 <w:color w:val="000000"/>
               </w:rPr>
-            </w:pPr>
-            <w:r>
-              <w:rPr>
-                <w:rFonts w:ascii="Calibri" w:eastAsia="Times New Roman" w:hAnsi="Calibri" w:cs="Times New Roman"/>
-                <w:color w:val="000000"/>
-              </w:rPr>
-              <w:t>LED</w:t>
+              <w:t>Y</w:t>
             </w:r>
           </w:p>
         </w:tc>
         <w:tc>
           <w:tcPr>
-            <w:tcW w:w="846" w:type="dxa"/>
+            <w:tcW w:w="933" w:type="dxa"/>
             <w:tcBorders>
               <w:top w:val="nil"/>
               <w:left w:val="nil"/>
@@ -16930,7 +16838,7 @@
         </w:tc>
         <w:tc>
           <w:tcPr>
-            <w:tcW w:w="1278" w:type="dxa"/>
+            <w:tcW w:w="1472" w:type="dxa"/>
             <w:tcBorders>
               <w:top w:val="nil"/>
               <w:left w:val="nil"/>
@@ -17009,30 +16917,24 @@
             </w:tcBorders>
             <w:shd w:val="clear" w:color="auto" w:fill="auto"/>
             <w:noWrap/>
-            <w:vAlign w:val="bottom"/>
             <w:hideMark/>
           </w:tcPr>
           <w:p>
             <w:pPr>
-              <w:spacing w:after="0" w:line="240" w:lineRule="auto"/>
               <w:jc w:val="center"/>
+            </w:pPr>
+            <w:r>
               <w:rPr>
                 <w:rFonts w:ascii="Calibri" w:eastAsia="Times New Roman" w:hAnsi="Calibri" w:cs="Times New Roman"/>
                 <w:color w:val="000000"/>
               </w:rPr>
-            </w:pPr>
-            <w:r>
-              <w:rPr>
-                <w:rFonts w:ascii="Calibri" w:eastAsia="Times New Roman" w:hAnsi="Calibri" w:cs="Times New Roman"/>
-                <w:color w:val="000000"/>
-              </w:rPr>
-              <w:t>LED</w:t>
+              <w:t>Y</w:t>
             </w:r>
           </w:p>
         </w:tc>
         <w:tc>
           <w:tcPr>
-            <w:tcW w:w="846" w:type="dxa"/>
+            <w:tcW w:w="933" w:type="dxa"/>
             <w:tcBorders>
               <w:top w:val="nil"/>
               <w:left w:val="nil"/>
@@ -17096,7 +16998,7 @@
         </w:tc>
         <w:tc>
           <w:tcPr>
-            <w:tcW w:w="1278" w:type="dxa"/>
+            <w:tcW w:w="1472" w:type="dxa"/>
             <w:tcBorders>
               <w:top w:val="nil"/>
               <w:left w:val="nil"/>
@@ -17175,30 +17077,24 @@
             </w:tcBorders>
             <w:shd w:val="clear" w:color="auto" w:fill="auto"/>
             <w:noWrap/>
-            <w:vAlign w:val="bottom"/>
             <w:hideMark/>
           </w:tcPr>
           <w:p>
             <w:pPr>
-              <w:spacing w:after="0" w:line="240" w:lineRule="auto"/>
               <w:jc w:val="center"/>
+            </w:pPr>
+            <w:r>
               <w:rPr>
                 <w:rFonts w:ascii="Calibri" w:eastAsia="Times New Roman" w:hAnsi="Calibri" w:cs="Times New Roman"/>
                 <w:color w:val="000000"/>
               </w:rPr>
-            </w:pPr>
-            <w:r>
-              <w:rPr>
-                <w:rFonts w:ascii="Calibri" w:eastAsia="Times New Roman" w:hAnsi="Calibri" w:cs="Times New Roman"/>
-                <w:color w:val="000000"/>
-              </w:rPr>
-              <w:t>LED</w:t>
+              <w:t>Y</w:t>
             </w:r>
           </w:p>
         </w:tc>
         <w:tc>
           <w:tcPr>
-            <w:tcW w:w="846" w:type="dxa"/>
+            <w:tcW w:w="933" w:type="dxa"/>
             <w:tcBorders>
               <w:top w:val="nil"/>
               <w:left w:val="nil"/>
@@ -17262,7 +17158,7 @@
         </w:tc>
         <w:tc>
           <w:tcPr>
-            <w:tcW w:w="1278" w:type="dxa"/>
+            <w:tcW w:w="1472" w:type="dxa"/>
             <w:tcBorders>
               <w:top w:val="nil"/>
               <w:left w:val="nil"/>
@@ -17341,30 +17237,24 @@
             </w:tcBorders>
             <w:shd w:val="clear" w:color="auto" w:fill="auto"/>
             <w:noWrap/>
-            <w:vAlign w:val="bottom"/>
             <w:hideMark/>
           </w:tcPr>
           <w:p>
             <w:pPr>
-              <w:spacing w:after="0" w:line="240" w:lineRule="auto"/>
               <w:jc w:val="center"/>
+            </w:pPr>
+            <w:r>
               <w:rPr>
                 <w:rFonts w:ascii="Calibri" w:eastAsia="Times New Roman" w:hAnsi="Calibri" w:cs="Times New Roman"/>
                 <w:color w:val="000000"/>
               </w:rPr>
-            </w:pPr>
-            <w:r>
-              <w:rPr>
-                <w:rFonts w:ascii="Calibri" w:eastAsia="Times New Roman" w:hAnsi="Calibri" w:cs="Times New Roman"/>
-                <w:color w:val="000000"/>
-              </w:rPr>
-              <w:t>LED</w:t>
+              <w:t>Y</w:t>
             </w:r>
           </w:p>
         </w:tc>
         <w:tc>
           <w:tcPr>
-            <w:tcW w:w="846" w:type="dxa"/>
+            <w:tcW w:w="933" w:type="dxa"/>
             <w:tcBorders>
               <w:top w:val="nil"/>
               <w:left w:val="nil"/>
@@ -17428,7 +17318,7 @@
         </w:tc>
         <w:tc>
           <w:tcPr>
-            <w:tcW w:w="1278" w:type="dxa"/>
+            <w:tcW w:w="1472" w:type="dxa"/>
             <w:tcBorders>
               <w:top w:val="nil"/>
               <w:left w:val="nil"/>
@@ -17507,30 +17397,24 @@
             </w:tcBorders>
             <w:shd w:val="clear" w:color="auto" w:fill="auto"/>
             <w:noWrap/>
-            <w:vAlign w:val="bottom"/>
             <w:hideMark/>
           </w:tcPr>
           <w:p>
             <w:pPr>
-              <w:spacing w:after="0" w:line="240" w:lineRule="auto"/>
               <w:jc w:val="center"/>
+            </w:pPr>
+            <w:r>
               <w:rPr>
                 <w:rFonts w:ascii="Calibri" w:eastAsia="Times New Roman" w:hAnsi="Calibri" w:cs="Times New Roman"/>
                 <w:color w:val="000000"/>
               </w:rPr>
-            </w:pPr>
-            <w:r>
-              <w:rPr>
-                <w:rFonts w:ascii="Calibri" w:eastAsia="Times New Roman" w:hAnsi="Calibri" w:cs="Times New Roman"/>
-                <w:color w:val="000000"/>
-              </w:rPr>
-              <w:t>LED</w:t>
+              <w:t>Y</w:t>
             </w:r>
           </w:p>
         </w:tc>
         <w:tc>
           <w:tcPr>
-            <w:tcW w:w="846" w:type="dxa"/>
+            <w:tcW w:w="933" w:type="dxa"/>
             <w:tcBorders>
               <w:top w:val="nil"/>
               <w:left w:val="nil"/>
@@ -17594,7 +17478,7 @@
         </w:tc>
         <w:tc>
           <w:tcPr>
-            <w:tcW w:w="1278" w:type="dxa"/>
+            <w:tcW w:w="1472" w:type="dxa"/>
             <w:tcBorders>
               <w:top w:val="nil"/>
               <w:left w:val="nil"/>
@@ -17625,338 +17509,6 @@
           </w:p>
         </w:tc>
       </w:tr>
-      <w:tr>
-        <w:trPr>
-          <w:trHeight w:val="300"/>
-          <w:jc w:val="center"/>
-        </w:trPr>
-        <w:tc>
-          <w:tcPr>
-            <w:tcW w:w="440" w:type="dxa"/>
-            <w:tcBorders>
-              <w:top w:val="nil"/>
-              <w:left w:val="single" w:sz="4" w:space="0" w:color="auto"/>
-              <w:bottom w:val="single" w:sz="4" w:space="0" w:color="auto"/>
-              <w:right w:val="single" w:sz="4" w:space="0" w:color="auto"/>
-            </w:tcBorders>
-            <w:shd w:val="clear" w:color="auto" w:fill="auto"/>
-            <w:noWrap/>
-            <w:vAlign w:val="bottom"/>
-            <w:hideMark/>
-          </w:tcPr>
-          <w:p>
-            <w:pPr>
-              <w:spacing w:after="0" w:line="240" w:lineRule="auto"/>
-              <w:jc w:val="right"/>
-              <w:rPr>
-                <w:rFonts w:ascii="Calibri" w:eastAsia="Times New Roman" w:hAnsi="Calibri" w:cs="Times New Roman"/>
-                <w:color w:val="000000"/>
-              </w:rPr>
-            </w:pPr>
-            <w:r>
-              <w:rPr>
-                <w:rFonts w:ascii="Calibri" w:eastAsia="Times New Roman" w:hAnsi="Calibri" w:cs="Times New Roman"/>
-                <w:color w:val="000000"/>
-              </w:rPr>
-              <w:t>16</w:t>
-            </w:r>
-          </w:p>
-        </w:tc>
-        <w:tc>
-          <w:tcPr>
-            <w:tcW w:w="552" w:type="dxa"/>
-            <w:tcBorders>
-              <w:top w:val="nil"/>
-              <w:left w:val="nil"/>
-              <w:bottom w:val="single" w:sz="4" w:space="0" w:color="auto"/>
-              <w:right w:val="single" w:sz="4" w:space="0" w:color="auto"/>
-            </w:tcBorders>
-            <w:shd w:val="clear" w:color="auto" w:fill="auto"/>
-            <w:noWrap/>
-            <w:vAlign w:val="bottom"/>
-            <w:hideMark/>
-          </w:tcPr>
-          <w:p>
-            <w:pPr>
-              <w:spacing w:after="0" w:line="240" w:lineRule="auto"/>
-              <w:jc w:val="center"/>
-              <w:rPr>
-                <w:rFonts w:ascii="Calibri" w:eastAsia="Times New Roman" w:hAnsi="Calibri" w:cs="Times New Roman"/>
-                <w:color w:val="000000"/>
-              </w:rPr>
-            </w:pPr>
-            <w:r>
-              <w:rPr>
-                <w:rFonts w:ascii="Calibri" w:eastAsia="Times New Roman" w:hAnsi="Calibri" w:cs="Times New Roman"/>
-                <w:color w:val="000000"/>
-              </w:rPr>
-              <w:t>LED</w:t>
-            </w:r>
-          </w:p>
-        </w:tc>
-        <w:tc>
-          <w:tcPr>
-            <w:tcW w:w="846" w:type="dxa"/>
-            <w:tcBorders>
-              <w:top w:val="nil"/>
-              <w:left w:val="nil"/>
-              <w:bottom w:val="single" w:sz="4" w:space="0" w:color="auto"/>
-              <w:right w:val="single" w:sz="4" w:space="0" w:color="auto"/>
-            </w:tcBorders>
-            <w:shd w:val="clear" w:color="auto" w:fill="auto"/>
-            <w:noWrap/>
-            <w:vAlign w:val="bottom"/>
-            <w:hideMark/>
-          </w:tcPr>
-          <w:p>
-            <w:pPr>
-              <w:spacing w:after="0" w:line="240" w:lineRule="auto"/>
-              <w:jc w:val="center"/>
-              <w:rPr>
-                <w:rFonts w:ascii="Calibri" w:eastAsia="Times New Roman" w:hAnsi="Calibri" w:cs="Times New Roman"/>
-                <w:color w:val="000000"/>
-              </w:rPr>
-            </w:pPr>
-            <w:r>
-              <w:rPr>
-                <w:rFonts w:ascii="Calibri" w:eastAsia="Times New Roman" w:hAnsi="Calibri" w:cs="Times New Roman"/>
-                <w:color w:val="000000"/>
-              </w:rPr>
-              <w:t>3</w:t>
-            </w:r>
-          </w:p>
-        </w:tc>
-        <w:tc>
-          <w:tcPr>
-            <w:tcW w:w="851" w:type="dxa"/>
-            <w:tcBorders>
-              <w:top w:val="nil"/>
-              <w:left w:val="nil"/>
-              <w:bottom w:val="single" w:sz="4" w:space="0" w:color="auto"/>
-              <w:right w:val="single" w:sz="4" w:space="0" w:color="auto"/>
-            </w:tcBorders>
-            <w:shd w:val="clear" w:color="auto" w:fill="auto"/>
-            <w:noWrap/>
-            <w:vAlign w:val="bottom"/>
-            <w:hideMark/>
-          </w:tcPr>
-          <w:p>
-            <w:pPr>
-              <w:spacing w:after="0" w:line="240" w:lineRule="auto"/>
-              <w:jc w:val="center"/>
-              <w:rPr>
-                <w:rFonts w:ascii="Calibri" w:eastAsia="Times New Roman" w:hAnsi="Calibri" w:cs="Times New Roman"/>
-                <w:color w:val="000000"/>
-              </w:rPr>
-            </w:pPr>
-            <w:r>
-              <w:rPr>
-                <w:rFonts w:ascii="Calibri" w:eastAsia="Times New Roman" w:hAnsi="Calibri" w:cs="Times New Roman"/>
-                <w:color w:val="000000"/>
-              </w:rPr>
-              <w:t>2</w:t>
-            </w:r>
-          </w:p>
-        </w:tc>
-        <w:tc>
-          <w:tcPr>
-            <w:tcW w:w="1278" w:type="dxa"/>
-            <w:tcBorders>
-              <w:top w:val="nil"/>
-              <w:left w:val="nil"/>
-              <w:bottom w:val="single" w:sz="4" w:space="0" w:color="auto"/>
-              <w:right w:val="single" w:sz="4" w:space="0" w:color="auto"/>
-            </w:tcBorders>
-            <w:shd w:val="clear" w:color="auto" w:fill="auto"/>
-            <w:noWrap/>
-            <w:vAlign w:val="bottom"/>
-            <w:hideMark/>
-          </w:tcPr>
-          <w:p>
-            <w:pPr>
-              <w:spacing w:after="0" w:line="240" w:lineRule="auto"/>
-              <w:jc w:val="center"/>
-              <w:rPr>
-                <w:rFonts w:ascii="Calibri" w:eastAsia="Times New Roman" w:hAnsi="Calibri" w:cs="Times New Roman"/>
-                <w:color w:val="000000"/>
-              </w:rPr>
-            </w:pPr>
-            <w:r>
-              <w:rPr>
-                <w:rFonts w:ascii="Calibri" w:eastAsia="Times New Roman" w:hAnsi="Calibri" w:cs="Times New Roman"/>
-                <w:color w:val="000000"/>
-              </w:rPr>
-              <w:t>1</w:t>
-            </w:r>
-          </w:p>
-        </w:tc>
-      </w:tr>
-      <w:tr>
-        <w:trPr>
-          <w:trHeight w:val="300"/>
-          <w:jc w:val="center"/>
-        </w:trPr>
-        <w:tc>
-          <w:tcPr>
-            <w:tcW w:w="440" w:type="dxa"/>
-            <w:tcBorders>
-              <w:top w:val="nil"/>
-              <w:left w:val="single" w:sz="4" w:space="0" w:color="auto"/>
-              <w:bottom w:val="single" w:sz="4" w:space="0" w:color="auto"/>
-              <w:right w:val="single" w:sz="4" w:space="0" w:color="auto"/>
-            </w:tcBorders>
-            <w:shd w:val="clear" w:color="auto" w:fill="auto"/>
-            <w:noWrap/>
-            <w:vAlign w:val="bottom"/>
-            <w:hideMark/>
-          </w:tcPr>
-          <w:p>
-            <w:pPr>
-              <w:spacing w:after="0" w:line="240" w:lineRule="auto"/>
-              <w:jc w:val="right"/>
-              <w:rPr>
-                <w:rFonts w:ascii="Calibri" w:eastAsia="Times New Roman" w:hAnsi="Calibri" w:cs="Times New Roman"/>
-                <w:color w:val="000000"/>
-              </w:rPr>
-            </w:pPr>
-            <w:r>
-              <w:rPr>
-                <w:rFonts w:ascii="Calibri" w:eastAsia="Times New Roman" w:hAnsi="Calibri" w:cs="Times New Roman"/>
-                <w:color w:val="000000"/>
-              </w:rPr>
-              <w:t>17</w:t>
-            </w:r>
-          </w:p>
-        </w:tc>
-        <w:tc>
-          <w:tcPr>
-            <w:tcW w:w="552" w:type="dxa"/>
-            <w:tcBorders>
-              <w:top w:val="nil"/>
-              <w:left w:val="nil"/>
-              <w:bottom w:val="single" w:sz="4" w:space="0" w:color="auto"/>
-              <w:right w:val="single" w:sz="4" w:space="0" w:color="auto"/>
-            </w:tcBorders>
-            <w:shd w:val="clear" w:color="auto" w:fill="auto"/>
-            <w:noWrap/>
-            <w:vAlign w:val="bottom"/>
-            <w:hideMark/>
-          </w:tcPr>
-          <w:p>
-            <w:pPr>
-              <w:spacing w:after="0" w:line="240" w:lineRule="auto"/>
-              <w:jc w:val="center"/>
-              <w:rPr>
-                <w:rFonts w:ascii="Calibri" w:eastAsia="Times New Roman" w:hAnsi="Calibri" w:cs="Times New Roman"/>
-                <w:color w:val="000000"/>
-              </w:rPr>
-            </w:pPr>
-            <w:r>
-              <w:rPr>
-                <w:rFonts w:ascii="Calibri" w:eastAsia="Times New Roman" w:hAnsi="Calibri" w:cs="Times New Roman"/>
-                <w:color w:val="000000"/>
-              </w:rPr>
-              <w:t>LED</w:t>
-            </w:r>
-          </w:p>
-        </w:tc>
-        <w:tc>
-          <w:tcPr>
-            <w:tcW w:w="846" w:type="dxa"/>
-            <w:tcBorders>
-              <w:top w:val="nil"/>
-              <w:left w:val="nil"/>
-              <w:bottom w:val="single" w:sz="4" w:space="0" w:color="auto"/>
-              <w:right w:val="single" w:sz="4" w:space="0" w:color="auto"/>
-            </w:tcBorders>
-            <w:shd w:val="clear" w:color="auto" w:fill="auto"/>
-            <w:noWrap/>
-            <w:vAlign w:val="bottom"/>
-            <w:hideMark/>
-          </w:tcPr>
-          <w:p>
-            <w:pPr>
-              <w:spacing w:after="0" w:line="240" w:lineRule="auto"/>
-              <w:jc w:val="center"/>
-              <w:rPr>
-                <w:rFonts w:ascii="Calibri" w:eastAsia="Times New Roman" w:hAnsi="Calibri" w:cs="Times New Roman"/>
-                <w:color w:val="000000"/>
-              </w:rPr>
-            </w:pPr>
-            <w:r>
-              <w:rPr>
-                <w:rFonts w:ascii="Calibri" w:eastAsia="Times New Roman" w:hAnsi="Calibri" w:cs="Times New Roman"/>
-                <w:color w:val="000000"/>
-              </w:rPr>
-              <w:t>3</w:t>
-            </w:r>
-          </w:p>
-        </w:tc>
-        <w:tc>
-          <w:tcPr>
-            <w:tcW w:w="851" w:type="dxa"/>
-            <w:tcBorders>
-              <w:top w:val="nil"/>
-              <w:left w:val="nil"/>
-              <w:bottom w:val="single" w:sz="4" w:space="0" w:color="auto"/>
-              <w:right w:val="single" w:sz="4" w:space="0" w:color="auto"/>
-            </w:tcBorders>
-            <w:shd w:val="clear" w:color="auto" w:fill="auto"/>
-            <w:noWrap/>
-            <w:vAlign w:val="bottom"/>
-            <w:hideMark/>
-          </w:tcPr>
-          <w:p>
-            <w:pPr>
-              <w:spacing w:after="0" w:line="240" w:lineRule="auto"/>
-              <w:jc w:val="center"/>
-              <w:rPr>
-                <w:rFonts w:ascii="Calibri" w:eastAsia="Times New Roman" w:hAnsi="Calibri" w:cs="Times New Roman"/>
-                <w:color w:val="000000"/>
-              </w:rPr>
-            </w:pPr>
-            <w:r>
-              <w:rPr>
-                <w:rFonts w:ascii="Calibri" w:eastAsia="Times New Roman" w:hAnsi="Calibri" w:cs="Times New Roman"/>
-                <w:color w:val="000000"/>
-              </w:rPr>
-              <w:t>2</w:t>
-            </w:r>
-          </w:p>
-        </w:tc>
-        <w:tc>
-          <w:tcPr>
-            <w:tcW w:w="1278" w:type="dxa"/>
-            <w:tcBorders>
-              <w:top w:val="nil"/>
-              <w:left w:val="nil"/>
-              <w:bottom w:val="single" w:sz="4" w:space="0" w:color="auto"/>
-              <w:right w:val="single" w:sz="4" w:space="0" w:color="auto"/>
-            </w:tcBorders>
-            <w:shd w:val="clear" w:color="auto" w:fill="auto"/>
-            <w:noWrap/>
-            <w:vAlign w:val="bottom"/>
-            <w:hideMark/>
-          </w:tcPr>
-          <w:p>
-            <w:pPr>
-              <w:spacing w:after="0" w:line="240" w:lineRule="auto"/>
-              <w:jc w:val="center"/>
-              <w:rPr>
-                <w:rFonts w:ascii="Calibri" w:eastAsia="Times New Roman" w:hAnsi="Calibri" w:cs="Times New Roman"/>
-                <w:color w:val="000000"/>
-              </w:rPr>
-            </w:pPr>
-            <w:r>
-              <w:rPr>
-                <w:rFonts w:ascii="Calibri" w:eastAsia="Times New Roman" w:hAnsi="Calibri" w:cs="Times New Roman"/>
-                <w:color w:val="000000"/>
-              </w:rPr>
-              <w:t>0</w:t>
-            </w:r>
-          </w:p>
-        </w:tc>
-      </w:tr>
     </w:tbl>
     <w:p>
       <w:pPr>
@@ -17967,6 +17519,8 @@
           <w:lang w:val="es-PA"/>
         </w:rPr>
       </w:pPr>
+      <w:bookmarkStart w:id="0" w:name="_GoBack"/>
+      <w:bookmarkEnd w:id="0"/>
     </w:p>
     <w:sectPr>
       <w:pgSz w:w="12240" w:h="15840"/>
@@ -19758,7 +19312,7 @@
 </file>
 
 <file path=customXml/itemProps1.xml><?xml version="1.0" encoding="utf-8"?>
-<ds:datastoreItem xmlns:ds="http://schemas.openxmlformats.org/officeDocument/2006/customXml" ds:itemID="{E3269E50-C378-44A3-B2B3-E8E67B8D3EC7}">
+<ds:datastoreItem xmlns:ds="http://schemas.openxmlformats.org/officeDocument/2006/customXml" ds:itemID="{0156E9BB-C0B0-4536-8570-134A26EEB858}">
   <ds:schemaRefs>
     <ds:schemaRef ds:uri="http://schemas.openxmlformats.org/officeDocument/2006/bibliography"/>
   </ds:schemaRefs>
